--- a/documentation/DataProfiler SOP.docx
+++ b/documentation/DataProfiler SOP.docx
@@ -4,45 +4,45 @@
   <w:body>
     <w:p>
       <w:pPr>
-        <w:pStyle w:val="Heading1"/>
-        <w:spacing w:before="0"/>
         <w:jc w:val="center"/>
         <w:rPr>
           <w:rFonts w:cs="Tahoma"/>
+          <w:b/>
+          <w:bCs/>
+          <w:sz w:val="44"/>
+          <w:szCs w:val="36"/>
+        </w:rPr>
+      </w:pPr>
+      <w:bookmarkStart w:id="0" w:name="dataprofiler-sop"/>
+      <w:r>
+        <w:rPr>
+          <w:b/>
+          <w:bCs/>
           <w:sz w:val="32"/>
-        </w:rPr>
-      </w:pPr>
-      <w:bookmarkStart w:id="0" w:name="dataprofiler-sop"/>
-      <w:r>
-        <w:rPr>
-          <w:rFonts w:cs="Tahoma"/>
+          <w:szCs w:val="36"/>
+        </w:rPr>
+        <w:t>Standard Operating Procedure</w:t>
+      </w:r>
+    </w:p>
+    <w:p>
+      <w:pPr>
+        <w:pStyle w:val="BodyText"/>
+        <w:jc w:val="center"/>
+        <w:rPr>
           <w:i/>
           <w:iCs/>
-          <w:sz w:val="32"/>
+          <w:sz w:val="24"/>
+          <w:szCs w:val="28"/>
+        </w:rPr>
+      </w:pPr>
+      <w:r>
+        <w:rPr>
+          <w:i/>
+          <w:iCs/>
+          <w:sz w:val="24"/>
+          <w:szCs w:val="28"/>
         </w:rPr>
         <w:t>DataProfiler</w:t>
-      </w:r>
-      <w:r>
-        <w:rPr>
-          <w:rFonts w:cs="Tahoma"/>
-          <w:sz w:val="32"/>
-        </w:rPr>
-        <w:t xml:space="preserve"> SOP</w:t>
-      </w:r>
-    </w:p>
-    <w:p>
-      <w:pPr>
-        <w:pStyle w:val="FirstParagraph"/>
-        <w:jc w:val="center"/>
-        <w:rPr>
-          <w:rFonts w:cs="Tahoma"/>
-        </w:rPr>
-      </w:pPr>
-      <w:r>
-        <w:rPr>
-          <w:rFonts w:cs="Tahoma"/>
-        </w:rPr>
-        <w:t>APEX Consulting</w:t>
       </w:r>
     </w:p>
     <w:p>
@@ -280,7 +280,35 @@
         <w:rPr>
           <w:rFonts w:cs="Tahoma"/>
         </w:rPr>
-        <w:t>Item Master is the only required file. Otherwise, the files given should match the “Process __ Data” options chosen on the “Upload Data” screen. For eample, if “Process Inbound Data” is set to true, both Inbound Header and Inbound Details must be present. Otherwise, neither are required and neither will be uploaded</w:t>
+        <w:t xml:space="preserve">Item Master is the only required file. Otherwise, the files given should match the “Process __ Data” options chosen on the “Upload Data” screen. For </w:t>
+      </w:r>
+      <w:proofErr w:type="spellStart"/>
+      <w:r>
+        <w:rPr>
+          <w:rFonts w:cs="Tahoma"/>
+        </w:rPr>
+        <w:t>eample</w:t>
+      </w:r>
+      <w:proofErr w:type="spellEnd"/>
+      <w:r>
+        <w:rPr>
+          <w:rFonts w:cs="Tahoma"/>
+        </w:rPr>
+        <w:t xml:space="preserve">, if “Process Inbound Data” is set to true, both Inbound Header and Inbound Details must be present. Otherwise, neither </w:t>
+      </w:r>
+      <w:proofErr w:type="gramStart"/>
+      <w:r>
+        <w:rPr>
+          <w:rFonts w:cs="Tahoma"/>
+        </w:rPr>
+        <w:t>are</w:t>
+      </w:r>
+      <w:proofErr w:type="gramEnd"/>
+      <w:r>
+        <w:rPr>
+          <w:rFonts w:cs="Tahoma"/>
+        </w:rPr>
+        <w:t xml:space="preserve"> required and neither will be uploaded</w:t>
       </w:r>
     </w:p>
     <w:p>
@@ -467,11 +495,19 @@
           <w:rFonts w:cs="Tahoma"/>
         </w:rPr>
       </w:pPr>
-      <w:r>
-        <w:rPr>
-          <w:rFonts w:cs="Tahoma"/>
-        </w:rPr>
-        <w:t>Acquire the EXE Installer for DataProfiler from IT or an analyst</w:t>
+      <w:proofErr w:type="gramStart"/>
+      <w:r>
+        <w:rPr>
+          <w:rFonts w:cs="Tahoma"/>
+        </w:rPr>
+        <w:t>Acquire</w:t>
+      </w:r>
+      <w:proofErr w:type="gramEnd"/>
+      <w:r>
+        <w:rPr>
+          <w:rFonts w:cs="Tahoma"/>
+        </w:rPr>
+        <w:t xml:space="preserve"> the EXE Installer for DataProfiler from IT or an analyst</w:t>
       </w:r>
     </w:p>
     <w:p>
@@ -2834,7 +2870,21 @@
           <w:rFonts w:cs="Tahoma"/>
         </w:rPr>
         <w:lastRenderedPageBreak/>
-        <w:t>The final functionality is to delete a project. This is not really ever advisable, but can be done by clicking the trash can icon in the top right, and clicking “Yes” to confirm</w:t>
+        <w:t xml:space="preserve">The final functionality is to delete a project. This is not </w:t>
+      </w:r>
+      <w:proofErr w:type="gramStart"/>
+      <w:r>
+        <w:rPr>
+          <w:rFonts w:cs="Tahoma"/>
+        </w:rPr>
+        <w:t>really ever</w:t>
+      </w:r>
+      <w:proofErr w:type="gramEnd"/>
+      <w:r>
+        <w:rPr>
+          <w:rFonts w:cs="Tahoma"/>
+        </w:rPr>
+        <w:t xml:space="preserve"> advisable, but can be done by clicking the trash can icon in the top right, and clicking “Yes” to confirm</w:t>
       </w:r>
     </w:p>
     <w:p>
@@ -3161,6 +3211,7 @@
         </w:rPr>
         <w:t xml:space="preserve"> as the application will stop working once it becomes an out</w:t>
       </w:r>
+      <w:proofErr w:type="gramStart"/>
       <w:r>
         <w:rPr>
           <w:rFonts w:cs="Tahoma"/>
@@ -3179,7 +3230,18 @@
           <w:sz w:val="20"/>
           <w:szCs w:val="22"/>
         </w:rPr>
-        <w:t>of-date version</w:t>
+        <w:t>of</w:t>
+      </w:r>
+      <w:proofErr w:type="gramEnd"/>
+      <w:r>
+        <w:rPr>
+          <w:rFonts w:cs="Tahoma"/>
+          <w:i/>
+          <w:iCs/>
+          <w:sz w:val="20"/>
+          <w:szCs w:val="22"/>
+        </w:rPr>
+        <w:t>-date version</w:t>
       </w:r>
       <w:r>
         <w:rPr>
@@ -7521,7 +7583,12 @@
 </file>
 
 <file path=customXml/item2.xml><?xml version="1.0" encoding="utf-8"?>
-<b:Sources xmlns:b="http://schemas.openxmlformats.org/officeDocument/2006/bibliography" xmlns="http://schemas.openxmlformats.org/officeDocument/2006/bibliography" SelectedStyle="\APASixthEditionOfficeOnline.xsl" StyleName="APA" Version="6"/>
+<?mso-contentType ?>
+<FormTemplates xmlns="http://schemas.microsoft.com/sharepoint/v3/contenttype/forms">
+  <Display>DocumentLibraryForm</Display>
+  <Edit>DocumentLibraryForm</Edit>
+  <New>DocumentLibraryForm</New>
+</FormTemplates>
 </file>
 
 <file path=customXml/item3.xml><?xml version="1.0" encoding="utf-8"?>
@@ -7663,12 +7730,7 @@
 </file>
 
 <file path=customXml/item4.xml><?xml version="1.0" encoding="utf-8"?>
-<?mso-contentType ?>
-<FormTemplates xmlns="http://schemas.microsoft.com/sharepoint/v3/contenttype/forms">
-  <Display>DocumentLibraryForm</Display>
-  <Edit>DocumentLibraryForm</Edit>
-  <New>DocumentLibraryForm</New>
-</FormTemplates>
+<b:Sources xmlns:b="http://schemas.openxmlformats.org/officeDocument/2006/bibliography" xmlns="http://schemas.openxmlformats.org/officeDocument/2006/bibliography" SelectedStyle="\APASixthEditionOfficeOnline.xsl" StyleName="APA" Version="6"/>
 </file>
 
 <file path=customXml/itemProps1.xml><?xml version="1.0" encoding="utf-8"?>
@@ -7681,9 +7743,9 @@
 </file>
 
 <file path=customXml/itemProps2.xml><?xml version="1.0" encoding="utf-8"?>
-<ds:datastoreItem xmlns:ds="http://schemas.openxmlformats.org/officeDocument/2006/customXml" ds:itemID="{90A63D45-D1D1-4C43-A32C-F4CF3EA75938}">
+<ds:datastoreItem xmlns:ds="http://schemas.openxmlformats.org/officeDocument/2006/customXml" ds:itemID="{0F01343B-8F5A-404B-935D-9CD6419C9751}">
   <ds:schemaRefs>
-    <ds:schemaRef ds:uri="http://schemas.openxmlformats.org/officeDocument/2006/bibliography"/>
+    <ds:schemaRef ds:uri="http://schemas.microsoft.com/sharepoint/v3/contenttype/forms"/>
   </ds:schemaRefs>
 </ds:datastoreItem>
 </file>
@@ -7707,9 +7769,9 @@
 </file>
 
 <file path=customXml/itemProps4.xml><?xml version="1.0" encoding="utf-8"?>
-<ds:datastoreItem xmlns:ds="http://schemas.openxmlformats.org/officeDocument/2006/customXml" ds:itemID="{0F01343B-8F5A-404B-935D-9CD6419C9751}">
+<ds:datastoreItem xmlns:ds="http://schemas.openxmlformats.org/officeDocument/2006/customXml" ds:itemID="{90A63D45-D1D1-4C43-A32C-F4CF3EA75938}">
   <ds:schemaRefs>
-    <ds:schemaRef ds:uri="http://schemas.microsoft.com/sharepoint/v3/contenttype/forms"/>
+    <ds:schemaRef ds:uri="http://schemas.openxmlformats.org/officeDocument/2006/bibliography"/>
   </ds:schemaRefs>
 </ds:datastoreItem>
 </file>
--- a/documentation/DataProfiler SOP.docx
+++ b/documentation/DataProfiler SOP.docx
@@ -294,21 +294,7 @@
         <w:rPr>
           <w:rFonts w:cs="Tahoma"/>
         </w:rPr>
-        <w:t xml:space="preserve">, if “Process Inbound Data” is set to true, both Inbound Header and Inbound Details must be present. Otherwise, neither </w:t>
-      </w:r>
-      <w:proofErr w:type="gramStart"/>
-      <w:r>
-        <w:rPr>
-          <w:rFonts w:cs="Tahoma"/>
-        </w:rPr>
-        <w:t>are</w:t>
-      </w:r>
-      <w:proofErr w:type="gramEnd"/>
-      <w:r>
-        <w:rPr>
-          <w:rFonts w:cs="Tahoma"/>
-        </w:rPr>
-        <w:t xml:space="preserve"> required and neither will be uploaded</w:t>
+        <w:t>, if “Process Inbound Data” is set to true, both Inbound Header and Inbound Details must be present. Otherwise, neither are required and neither will be uploaded</w:t>
       </w:r>
     </w:p>
     <w:p>
@@ -495,19 +481,11 @@
           <w:rFonts w:cs="Tahoma"/>
         </w:rPr>
       </w:pPr>
-      <w:proofErr w:type="gramStart"/>
-      <w:r>
-        <w:rPr>
-          <w:rFonts w:cs="Tahoma"/>
-        </w:rPr>
-        <w:t>Acquire</w:t>
-      </w:r>
-      <w:proofErr w:type="gramEnd"/>
-      <w:r>
-        <w:rPr>
-          <w:rFonts w:cs="Tahoma"/>
-        </w:rPr>
-        <w:t xml:space="preserve"> the EXE Installer for DataProfiler from IT or an analyst</w:t>
+      <w:r>
+        <w:rPr>
+          <w:rFonts w:cs="Tahoma"/>
+        </w:rPr>
+        <w:t>Acquire the EXE Installer for DataProfiler from IT or an analyst</w:t>
       </w:r>
     </w:p>
     <w:p>
@@ -1789,6 +1767,213 @@
       <w:pPr>
         <w:pStyle w:val="Compact"/>
         <w:numPr>
+          <w:ilvl w:val="2"/>
+          <w:numId w:val="18"/>
+        </w:numPr>
+        <w:spacing w:before="180" w:after="180"/>
+        <w:rPr>
+          <w:rFonts w:cs="Tahoma"/>
+          <w:b/>
+          <w:bCs/>
+        </w:rPr>
+      </w:pPr>
+      <w:r>
+        <w:rPr>
+          <w:rFonts w:cs="Tahoma"/>
+          <w:b/>
+          <w:bCs/>
+        </w:rPr>
+        <w:t>Date for Analysis</w:t>
+      </w:r>
+      <w:r>
+        <w:rPr>
+          <w:rFonts w:cs="Tahoma"/>
+        </w:rPr>
+        <w:t>:</w:t>
+      </w:r>
+      <w:r>
+        <w:rPr>
+          <w:rFonts w:cs="Tahoma"/>
+          <w:b/>
+          <w:bCs/>
+        </w:rPr>
+        <w:t xml:space="preserve"> </w:t>
+      </w:r>
+      <w:r>
+        <w:rPr>
+          <w:rFonts w:cs="Tahoma"/>
+        </w:rPr>
+        <w:t>w</w:t>
+      </w:r>
+      <w:r>
+        <w:rPr>
+          <w:rFonts w:cs="Tahoma"/>
+        </w:rPr>
+        <w:t>hich Order Header date column to use for analysis</w:t>
+      </w:r>
+    </w:p>
+    <w:p>
+      <w:pPr>
+        <w:pStyle w:val="Compact"/>
+        <w:numPr>
+          <w:ilvl w:val="3"/>
+          <w:numId w:val="18"/>
+        </w:numPr>
+        <w:spacing w:before="180" w:after="180"/>
+        <w:rPr>
+          <w:rFonts w:cs="Tahoma"/>
+        </w:rPr>
+      </w:pPr>
+      <w:proofErr w:type="spellStart"/>
+      <w:r>
+        <w:rPr>
+          <w:rFonts w:cs="Tahoma"/>
+        </w:rPr>
+        <w:t>PickDate</w:t>
+      </w:r>
+      <w:proofErr w:type="spellEnd"/>
+      <w:r>
+        <w:rPr>
+          <w:rFonts w:cs="Tahoma"/>
+        </w:rPr>
+        <w:t xml:space="preserve">, </w:t>
+      </w:r>
+      <w:proofErr w:type="spellStart"/>
+      <w:r>
+        <w:rPr>
+          <w:rFonts w:cs="Tahoma"/>
+        </w:rPr>
+        <w:t>ReceivedDate</w:t>
+      </w:r>
+      <w:proofErr w:type="spellEnd"/>
+      <w:r>
+        <w:rPr>
+          <w:rFonts w:cs="Tahoma"/>
+        </w:rPr>
+        <w:t xml:space="preserve">, </w:t>
+      </w:r>
+      <w:proofErr w:type="spellStart"/>
+      <w:r>
+        <w:rPr>
+          <w:rFonts w:cs="Tahoma"/>
+        </w:rPr>
+        <w:t>ShipDate</w:t>
+      </w:r>
+      <w:proofErr w:type="spellEnd"/>
+    </w:p>
+    <w:p>
+      <w:pPr>
+        <w:pStyle w:val="Compact"/>
+        <w:numPr>
+          <w:ilvl w:val="2"/>
+          <w:numId w:val="18"/>
+        </w:numPr>
+        <w:spacing w:before="180" w:after="180"/>
+        <w:rPr>
+          <w:rFonts w:cs="Tahoma"/>
+        </w:rPr>
+      </w:pPr>
+      <w:r>
+        <w:rPr>
+          <w:rFonts w:cs="Tahoma"/>
+          <w:b/>
+          <w:bCs/>
+        </w:rPr>
+        <w:t>Weekend Date Rule</w:t>
+      </w:r>
+      <w:r>
+        <w:rPr>
+          <w:rFonts w:cs="Tahoma"/>
+        </w:rPr>
+        <w:t>: h</w:t>
+      </w:r>
+      <w:r>
+        <w:rPr>
+          <w:rFonts w:cs="Tahoma"/>
+        </w:rPr>
+        <w:t>ow to process weekend dates (for inbound / outbound)</w:t>
+      </w:r>
+    </w:p>
+    <w:p>
+      <w:pPr>
+        <w:pStyle w:val="Compact"/>
+        <w:numPr>
+          <w:ilvl w:val="3"/>
+          <w:numId w:val="18"/>
+        </w:numPr>
+        <w:spacing w:before="180" w:after="180"/>
+        <w:rPr>
+          <w:rFonts w:cs="Tahoma"/>
+        </w:rPr>
+      </w:pPr>
+      <w:r>
+        <w:rPr>
+          <w:rFonts w:cs="Tahoma"/>
+        </w:rPr>
+        <w:t>As Is = don’t change anything</w:t>
+      </w:r>
+    </w:p>
+    <w:p>
+      <w:pPr>
+        <w:pStyle w:val="Compact"/>
+        <w:numPr>
+          <w:ilvl w:val="3"/>
+          <w:numId w:val="18"/>
+        </w:numPr>
+        <w:spacing w:before="180" w:after="180"/>
+        <w:rPr>
+          <w:rFonts w:cs="Tahoma"/>
+        </w:rPr>
+      </w:pPr>
+      <w:r>
+        <w:rPr>
+          <w:rFonts w:cs="Tahoma"/>
+        </w:rPr>
+        <w:t>Nearest Weekday = move Saturday to Friday and Sunday to Monday</w:t>
+      </w:r>
+    </w:p>
+    <w:p>
+      <w:pPr>
+        <w:pStyle w:val="Compact"/>
+        <w:numPr>
+          <w:ilvl w:val="3"/>
+          <w:numId w:val="18"/>
+        </w:numPr>
+        <w:spacing w:before="180" w:after="180"/>
+        <w:rPr>
+          <w:rFonts w:cs="Tahoma"/>
+        </w:rPr>
+      </w:pPr>
+      <w:r>
+        <w:rPr>
+          <w:rFonts w:cs="Tahoma"/>
+        </w:rPr>
+        <w:t>All to Friday = move Saturday and Sunday to Friday</w:t>
+      </w:r>
+    </w:p>
+    <w:p>
+      <w:pPr>
+        <w:pStyle w:val="Compact"/>
+        <w:numPr>
+          <w:ilvl w:val="3"/>
+          <w:numId w:val="18"/>
+        </w:numPr>
+        <w:spacing w:before="180" w:after="180"/>
+        <w:rPr>
+          <w:rFonts w:cs="Tahoma"/>
+        </w:rPr>
+      </w:pPr>
+      <w:r>
+        <w:rPr>
+          <w:rFonts w:cs="Tahoma"/>
+        </w:rPr>
+        <w:t>All to Monday = move Saturday and Sunday to Monday</w:t>
+      </w:r>
+    </w:p>
+    <w:p>
+      <w:pPr>
+        <w:pStyle w:val="Compact"/>
+        <w:numPr>
           <w:ilvl w:val="1"/>
           <w:numId w:val="18"/>
         </w:numPr>
@@ -1801,7 +1986,19 @@
         <w:rPr>
           <w:rFonts w:cs="Tahoma"/>
         </w:rPr>
-        <w:t>Select which data files should be processed</w:t>
+        <w:t xml:space="preserve">Select which </w:t>
+      </w:r>
+      <w:r>
+        <w:rPr>
+          <w:rFonts w:cs="Tahoma"/>
+        </w:rPr>
+        <w:t xml:space="preserve">file types </w:t>
+      </w:r>
+      <w:r>
+        <w:rPr>
+          <w:rFonts w:cs="Tahoma"/>
+        </w:rPr>
+        <w:t>should be processed</w:t>
       </w:r>
     </w:p>
     <w:p>
@@ -1912,46 +2109,6 @@
     </w:p>
     <w:p>
       <w:pPr>
-        <w:pStyle w:val="BodyText"/>
-      </w:pPr>
-    </w:p>
-    <w:p>
-      <w:pPr>
-        <w:pStyle w:val="BodyText"/>
-      </w:pPr>
-    </w:p>
-    <w:p>
-      <w:pPr>
-        <w:pStyle w:val="BodyText"/>
-      </w:pPr>
-    </w:p>
-    <w:p>
-      <w:pPr>
-        <w:pStyle w:val="BodyText"/>
-      </w:pPr>
-    </w:p>
-    <w:p>
-      <w:pPr>
-        <w:pStyle w:val="BodyText"/>
-      </w:pPr>
-    </w:p>
-    <w:p>
-      <w:pPr>
-        <w:pStyle w:val="BodyText"/>
-      </w:pPr>
-    </w:p>
-    <w:p>
-      <w:pPr>
-        <w:pStyle w:val="BodyText"/>
-      </w:pPr>
-    </w:p>
-    <w:p>
-      <w:pPr>
-        <w:pStyle w:val="BodyText"/>
-      </w:pPr>
-    </w:p>
-    <w:p>
-      <w:pPr>
         <w:pStyle w:val="Compact"/>
         <w:numPr>
           <w:ilvl w:val="0"/>
@@ -2870,21 +3027,7 @@
           <w:rFonts w:cs="Tahoma"/>
         </w:rPr>
         <w:lastRenderedPageBreak/>
-        <w:t xml:space="preserve">The final functionality is to delete a project. This is not </w:t>
-      </w:r>
-      <w:proofErr w:type="gramStart"/>
-      <w:r>
-        <w:rPr>
-          <w:rFonts w:cs="Tahoma"/>
-        </w:rPr>
-        <w:t>really ever</w:t>
-      </w:r>
-      <w:proofErr w:type="gramEnd"/>
-      <w:r>
-        <w:rPr>
-          <w:rFonts w:cs="Tahoma"/>
-        </w:rPr>
-        <w:t xml:space="preserve"> advisable, but can be done by clicking the trash can icon in the top right, and clicking “Yes” to confirm</w:t>
+        <w:t>The final functionality is to delete a project. This is not really ever advisable, but can be done by clicking the trash can icon in the top right, and clicking “Yes” to confirm</w:t>
       </w:r>
     </w:p>
     <w:p>
@@ -3211,7 +3354,6 @@
         </w:rPr>
         <w:t xml:space="preserve"> as the application will stop working once it becomes an out</w:t>
       </w:r>
-      <w:proofErr w:type="gramStart"/>
       <w:r>
         <w:rPr>
           <w:rFonts w:cs="Tahoma"/>
@@ -3230,18 +3372,7 @@
           <w:sz w:val="20"/>
           <w:szCs w:val="22"/>
         </w:rPr>
-        <w:t>of</w:t>
-      </w:r>
-      <w:proofErr w:type="gramEnd"/>
-      <w:r>
-        <w:rPr>
-          <w:rFonts w:cs="Tahoma"/>
-          <w:i/>
-          <w:iCs/>
-          <w:sz w:val="20"/>
-          <w:szCs w:val="22"/>
-        </w:rPr>
-        <w:t>-date version</w:t>
+        <w:t>of-date version</w:t>
       </w:r>
       <w:r>
         <w:rPr>
@@ -5300,7 +5431,7 @@
         <w:ind w:left="2160" w:hanging="180"/>
       </w:pPr>
     </w:lvl>
-    <w:lvl w:ilvl="3" w:tplc="FFFFFFFF" w:tentative="1">
+    <w:lvl w:ilvl="3" w:tplc="FFFFFFFF">
       <w:start w:val="1"/>
       <w:numFmt w:val="decimal"/>
       <w:lvlText w:val="%4."/>
@@ -5309,7 +5440,7 @@
         <w:ind w:left="2880" w:hanging="360"/>
       </w:pPr>
     </w:lvl>
-    <w:lvl w:ilvl="4" w:tplc="FFFFFFFF" w:tentative="1">
+    <w:lvl w:ilvl="4" w:tplc="FFFFFFFF">
       <w:start w:val="1"/>
       <w:numFmt w:val="lowerLetter"/>
       <w:lvlText w:val="%5."/>
@@ -7583,12 +7714,7 @@
 </file>
 
 <file path=customXml/item2.xml><?xml version="1.0" encoding="utf-8"?>
-<?mso-contentType ?>
-<FormTemplates xmlns="http://schemas.microsoft.com/sharepoint/v3/contenttype/forms">
-  <Display>DocumentLibraryForm</Display>
-  <Edit>DocumentLibraryForm</Edit>
-  <New>DocumentLibraryForm</New>
-</FormTemplates>
+<b:Sources xmlns:b="http://schemas.openxmlformats.org/officeDocument/2006/bibliography" xmlns="http://schemas.openxmlformats.org/officeDocument/2006/bibliography" SelectedStyle="\APASixthEditionOfficeOnline.xsl" StyleName="APA" Version="6"/>
 </file>
 
 <file path=customXml/item3.xml><?xml version="1.0" encoding="utf-8"?>
@@ -7730,7 +7856,12 @@
 </file>
 
 <file path=customXml/item4.xml><?xml version="1.0" encoding="utf-8"?>
-<b:Sources xmlns:b="http://schemas.openxmlformats.org/officeDocument/2006/bibliography" xmlns="http://schemas.openxmlformats.org/officeDocument/2006/bibliography" SelectedStyle="\APASixthEditionOfficeOnline.xsl" StyleName="APA" Version="6"/>
+<?mso-contentType ?>
+<FormTemplates xmlns="http://schemas.microsoft.com/sharepoint/v3/contenttype/forms">
+  <Display>DocumentLibraryForm</Display>
+  <Edit>DocumentLibraryForm</Edit>
+  <New>DocumentLibraryForm</New>
+</FormTemplates>
 </file>
 
 <file path=customXml/itemProps1.xml><?xml version="1.0" encoding="utf-8"?>
@@ -7743,9 +7874,9 @@
 </file>
 
 <file path=customXml/itemProps2.xml><?xml version="1.0" encoding="utf-8"?>
-<ds:datastoreItem xmlns:ds="http://schemas.openxmlformats.org/officeDocument/2006/customXml" ds:itemID="{0F01343B-8F5A-404B-935D-9CD6419C9751}">
+<ds:datastoreItem xmlns:ds="http://schemas.openxmlformats.org/officeDocument/2006/customXml" ds:itemID="{90A63D45-D1D1-4C43-A32C-F4CF3EA75938}">
   <ds:schemaRefs>
-    <ds:schemaRef ds:uri="http://schemas.microsoft.com/sharepoint/v3/contenttype/forms"/>
+    <ds:schemaRef ds:uri="http://schemas.openxmlformats.org/officeDocument/2006/bibliography"/>
   </ds:schemaRefs>
 </ds:datastoreItem>
 </file>
@@ -7769,9 +7900,9 @@
 </file>
 
 <file path=customXml/itemProps4.xml><?xml version="1.0" encoding="utf-8"?>
-<ds:datastoreItem xmlns:ds="http://schemas.openxmlformats.org/officeDocument/2006/customXml" ds:itemID="{90A63D45-D1D1-4C43-A32C-F4CF3EA75938}">
+<ds:datastoreItem xmlns:ds="http://schemas.openxmlformats.org/officeDocument/2006/customXml" ds:itemID="{0F01343B-8F5A-404B-935D-9CD6419C9751}">
   <ds:schemaRefs>
-    <ds:schemaRef ds:uri="http://schemas.openxmlformats.org/officeDocument/2006/bibliography"/>
+    <ds:schemaRef ds:uri="http://schemas.microsoft.com/sharepoint/v3/contenttype/forms"/>
   </ds:schemaRefs>
 </ds:datastoreItem>
 </file>